--- a/bsm24/Resources/Raw/template.docx
+++ b/bsm24/Resources/Raw/template.docx
@@ -1,6 +1,6 @@
 
 <file path=word/document.xml><?xml version="1.0" encoding="utf-8"?>
-<w:document xmlns:wpc="http://schemas.microsoft.com/office/word/2010/wordprocessingCanvas" xmlns:cx="http://schemas.microsoft.com/office/drawing/2014/chartex" xmlns:cx1="http://schemas.microsoft.com/office/drawing/2015/9/8/chartex" xmlns:cx2="http://schemas.microsoft.com/office/drawing/2015/10/21/chartex" xmlns:cx3="http://schemas.microsoft.com/office/drawing/2016/5/9/chartex" xmlns:cx4="http://schemas.microsoft.com/office/drawing/2016/5/10/chartex" xmlns:cx5="http://schemas.microsoft.com/office/drawing/2016/5/11/chartex" xmlns:cx6="http://schemas.microsoft.com/office/drawing/2016/5/12/chartex" xmlns:cx7="http://schemas.microsoft.com/office/drawing/2016/5/13/chartex" xmlns:cx8="http://schemas.microsoft.com/office/drawing/2016/5/14/chartex" xmlns:mc="http://schemas.openxmlformats.org/markup-compatibility/2006" xmlns:aink="http://schemas.microsoft.com/office/drawing/2016/ink" xmlns:am3d="http://schemas.microsoft.com/office/drawing/2017/model3d" xmlns:o="urn:schemas-microsoft-com:office:office" xmlns:oel="http://schemas.microsoft.com/office/2019/extlst" xmlns:r="http://schemas.openxmlformats.org/officeDocument/2006/relationships" xmlns:m="http://schemas.openxmlformats.org/officeDocument/2006/math" xmlns:v="urn:schemas-microsoft-com:vml" xmlns:wp14="http://schemas.microsoft.com/office/word/2010/wordprocessingDrawing" xmlns:wp="http://schemas.openxmlformats.org/drawingml/2006/wordprocessingDrawing" xmlns:w10="urn:schemas-microsoft-com:office:word" xmlns:w="http://schemas.openxmlformats.org/wordprocessingml/2006/main" xmlns:w14="http://schemas.microsoft.com/office/word/2010/wordml" xmlns:w15="http://schemas.microsoft.com/office/word/2012/wordml" xmlns:w16cex="http://schemas.microsoft.com/office/word/2018/wordml/cex" xmlns:w16cid="http://schemas.microsoft.com/office/word/2016/wordml/cid" xmlns:w16="http://schemas.microsoft.com/office/word/2018/wordml" xmlns:w16du="http://schemas.microsoft.com/office/word/2023/wordml/word16du" xmlns:w16sdtdh="http://schemas.microsoft.com/office/word/2020/wordml/sdtdatahash" xmlns:w16se="http://schemas.microsoft.com/office/word/2015/wordml/symex" xmlns:wpg="http://schemas.microsoft.com/office/word/2010/wordprocessingGroup" xmlns:wpi="http://schemas.microsoft.com/office/word/2010/wordprocessingInk" xmlns:wne="http://schemas.microsoft.com/office/word/2006/wordml" xmlns:wps="http://schemas.microsoft.com/office/word/2010/wordprocessingShape" mc:Ignorable="w14 w15 w16se w16cid w16 w16cex w16sdtdh w16du wp14">
+<w:document xmlns:wpc="http://schemas.microsoft.com/office/word/2010/wordprocessingCanvas" xmlns:mc="http://schemas.openxmlformats.org/markup-compatibility/2006" xmlns:o="urn:schemas-microsoft-com:office:office" xmlns:r="http://schemas.openxmlformats.org/officeDocument/2006/relationships" xmlns:m="http://schemas.openxmlformats.org/officeDocument/2006/math" xmlns:v="urn:schemas-microsoft-com:vml" xmlns:wp14="http://schemas.microsoft.com/office/word/2010/wordprocessingDrawing" xmlns:wp="http://schemas.openxmlformats.org/drawingml/2006/wordprocessingDrawing" xmlns:w10="urn:schemas-microsoft-com:office:word" xmlns:w="http://schemas.openxmlformats.org/wordprocessingml/2006/main" xmlns:w14="http://schemas.microsoft.com/office/word/2010/wordml" xmlns:w15="http://schemas.microsoft.com/office/word/2012/wordml" xmlns:wpg="http://schemas.microsoft.com/office/word/2010/wordprocessingGroup" xmlns:wpi="http://schemas.microsoft.com/office/word/2010/wordprocessingInk" xmlns:wne="http://schemas.microsoft.com/office/word/2006/wordml" xmlns:wps="http://schemas.microsoft.com/office/word/2010/wordprocessingShape" mc:Ignorable="w14 w15 wp14">
   <w:body>
     <w:p>
       <w:pPr>
@@ -176,9 +176,6 @@
       <w:pPr>
         <w:pStyle w:val="BeKopflinks"/>
         <w:rPr>
-          <w:rStyle w:val="Fett"/>
-          <w:b w:val="0"/>
-          <w:bCs/>
           <w:sz w:val="18"/>
           <w:lang w:val="en-US"/>
         </w:rPr>
@@ -186,13 +183,68 @@
     </w:p>
     <w:p>
       <w:pPr>
+        <w:pStyle w:val="BeKopflinks"/>
+        <w:rPr>
+          <w:sz w:val="18"/>
+          <w:lang w:val="en-US"/>
+        </w:rPr>
+      </w:pPr>
+    </w:p>
+    <w:p>
+      <w:pPr>
+        <w:pStyle w:val="BeKopflinks"/>
+        <w:rPr>
+          <w:sz w:val="18"/>
+          <w:lang w:val="en-US"/>
+        </w:rPr>
+      </w:pPr>
+    </w:p>
+    <w:p>
+      <w:pPr>
+        <w:pStyle w:val="BeKopflinks"/>
+        <w:rPr>
+          <w:sz w:val="18"/>
+          <w:lang w:val="en-US"/>
+        </w:rPr>
+      </w:pPr>
+    </w:p>
+    <w:p>
+      <w:pPr>
+        <w:spacing w:after="160" w:line="259" w:lineRule="auto"/>
+        <w:jc w:val="center"/>
         <w:rPr>
           <w:rStyle w:val="Fett"/>
           <w:b w:val="0"/>
-          <w:bCs/>
-          <w:lang w:val="en-US" w:eastAsia="de-CH"/>
+          <w:bCs w:val="0"/>
+          <w:lang w:val="en-US"/>
         </w:rPr>
       </w:pPr>
+      <w:r>
+        <w:rPr>
+          <w:lang w:val="en-US"/>
+        </w:rPr>
+        <w:t>${</w:t>
+      </w:r>
+      <w:proofErr w:type="spellStart"/>
+      <w:r>
+        <w:rPr>
+          <w:lang w:val="en-US"/>
+        </w:rPr>
+        <w:t>title_image</w:t>
+      </w:r>
+      <w:proofErr w:type="spellEnd"/>
+      <w:r>
+        <w:rPr>
+          <w:lang w:val="en-US"/>
+        </w:rPr>
+        <w:t>}</w:t>
+      </w:r>
+      <w:r>
+        <w:rPr>
+          <w:lang w:val="en-US"/>
+        </w:rPr>
+        <w:br w:type="page"/>
+      </w:r>
     </w:p>
     <w:tbl>
       <w:tblPr>
@@ -248,17 +300,19 @@
               <w:jc w:val="center"/>
               <w:rPr>
                 <w:b/>
-                <w:bCs w:val="0"/>
+                <w:bCs/>
                 <w:lang w:eastAsia="de-CH"/>
               </w:rPr>
             </w:pPr>
             <w:bookmarkStart w:id="0" w:name="tableBookmark"/>
+            <w:bookmarkStart w:id="1" w:name="_GoBack" w:colFirst="1" w:colLast="1"/>
             <w:bookmarkEnd w:id="0"/>
             <w:r>
               <w:rPr>
                 <w:b/>
                 <w:lang w:eastAsia="de-CH"/>
               </w:rPr>
+              <w:lastRenderedPageBreak/>
               <w:t>Nr.</w:t>
             </w:r>
           </w:p>
@@ -281,7 +335,7 @@
               <w:jc w:val="center"/>
               <w:rPr>
                 <w:b/>
-                <w:bCs w:val="0"/>
+                <w:bCs/>
                 <w:lang w:eastAsia="de-CH"/>
               </w:rPr>
             </w:pPr>
@@ -312,7 +366,7 @@
               <w:jc w:val="center"/>
               <w:rPr>
                 <w:b/>
-                <w:bCs w:val="0"/>
+                <w:bCs/>
                 <w:lang w:eastAsia="de-CH"/>
               </w:rPr>
             </w:pPr>
@@ -343,7 +397,7 @@
               <w:jc w:val="center"/>
               <w:rPr>
                 <w:b/>
-                <w:bCs w:val="0"/>
+                <w:bCs/>
                 <w:lang w:eastAsia="de-CH"/>
               </w:rPr>
             </w:pPr>
@@ -361,7 +415,7 @@
               <w:jc w:val="center"/>
               <w:rPr>
                 <w:b/>
-                <w:bCs w:val="0"/>
+                <w:bCs/>
                 <w:lang w:eastAsia="de-CH"/>
               </w:rPr>
             </w:pPr>
@@ -392,7 +446,7 @@
               <w:jc w:val="center"/>
               <w:rPr>
                 <w:b/>
-                <w:bCs w:val="0"/>
+                <w:bCs/>
                 <w:lang w:eastAsia="de-CH"/>
               </w:rPr>
             </w:pPr>
@@ -461,7 +515,7 @@
               <w:jc w:val="center"/>
               <w:rPr>
                 <w:b/>
-                <w:bCs w:val="0"/>
+                <w:bCs/>
                 <w:lang w:eastAsia="de-CH"/>
               </w:rPr>
             </w:pPr>
@@ -492,7 +546,7 @@
               <w:jc w:val="center"/>
               <w:rPr>
                 <w:b/>
-                <w:bCs w:val="0"/>
+                <w:bCs/>
                 <w:lang w:eastAsia="de-CH"/>
               </w:rPr>
             </w:pPr>
@@ -537,7 +591,7 @@
               <w:jc w:val="center"/>
               <w:rPr>
                 <w:b/>
-                <w:bCs w:val="0"/>
+                <w:bCs/>
                 <w:lang w:eastAsia="de-CH"/>
               </w:rPr>
             </w:pPr>
@@ -551,13 +605,14 @@
           </w:p>
         </w:tc>
       </w:tr>
+      <w:bookmarkEnd w:id="1"/>
     </w:tbl>
     <w:p>
       <w:pPr>
         <w:spacing w:after="160" w:line="259" w:lineRule="auto"/>
         <w:rPr>
           <w:b/>
-          <w:bCs w:val="0"/>
+          <w:bCs/>
           <w:lang w:eastAsia="de-CH"/>
         </w:rPr>
       </w:pPr>
@@ -607,7 +662,7 @@
             <w:pPr>
               <w:rPr>
                 <w:b/>
-                <w:bCs w:val="0"/>
+                <w:bCs/>
                 <w:lang w:eastAsia="de-CH"/>
               </w:rPr>
             </w:pPr>
@@ -639,7 +694,7 @@
             <w:pPr>
               <w:rPr>
                 <w:b/>
-                <w:bCs w:val="0"/>
+                <w:bCs/>
                 <w:lang w:eastAsia="de-CH"/>
               </w:rPr>
             </w:pPr>
@@ -1040,7 +1095,7 @@
 </file>
 
 <file path=word/endnotes.xml><?xml version="1.0" encoding="utf-8"?>
-<w:endnotes xmlns:wpc="http://schemas.microsoft.com/office/word/2010/wordprocessingCanvas" xmlns:cx="http://schemas.microsoft.com/office/drawing/2014/chartex" xmlns:cx1="http://schemas.microsoft.com/office/drawing/2015/9/8/chartex" xmlns:cx2="http://schemas.microsoft.com/office/drawing/2015/10/21/chartex" xmlns:cx3="http://schemas.microsoft.com/office/drawing/2016/5/9/chartex" xmlns:cx4="http://schemas.microsoft.com/office/drawing/2016/5/10/chartex" xmlns:cx5="http://schemas.microsoft.com/office/drawing/2016/5/11/chartex" xmlns:cx6="http://schemas.microsoft.com/office/drawing/2016/5/12/chartex" xmlns:cx7="http://schemas.microsoft.com/office/drawing/2016/5/13/chartex" xmlns:cx8="http://schemas.microsoft.com/office/drawing/2016/5/14/chartex" xmlns:mc="http://schemas.openxmlformats.org/markup-compatibility/2006" xmlns:aink="http://schemas.microsoft.com/office/drawing/2016/ink" xmlns:am3d="http://schemas.microsoft.com/office/drawing/2017/model3d" xmlns:o="urn:schemas-microsoft-com:office:office" xmlns:oel="http://schemas.microsoft.com/office/2019/extlst" xmlns:r="http://schemas.openxmlformats.org/officeDocument/2006/relationships" xmlns:m="http://schemas.openxmlformats.org/officeDocument/2006/math" xmlns:v="urn:schemas-microsoft-com:vml" xmlns:wp14="http://schemas.microsoft.com/office/word/2010/wordprocessingDrawing" xmlns:wp="http://schemas.openxmlformats.org/drawingml/2006/wordprocessingDrawing" xmlns:w10="urn:schemas-microsoft-com:office:word" xmlns:w="http://schemas.openxmlformats.org/wordprocessingml/2006/main" xmlns:w14="http://schemas.microsoft.com/office/word/2010/wordml" xmlns:w15="http://schemas.microsoft.com/office/word/2012/wordml" xmlns:w16cex="http://schemas.microsoft.com/office/word/2018/wordml/cex" xmlns:w16cid="http://schemas.microsoft.com/office/word/2016/wordml/cid" xmlns:w16="http://schemas.microsoft.com/office/word/2018/wordml" xmlns:w16du="http://schemas.microsoft.com/office/word/2023/wordml/word16du" xmlns:w16sdtdh="http://schemas.microsoft.com/office/word/2020/wordml/sdtdatahash" xmlns:w16se="http://schemas.microsoft.com/office/word/2015/wordml/symex" xmlns:wpg="http://schemas.microsoft.com/office/word/2010/wordprocessingGroup" xmlns:wpi="http://schemas.microsoft.com/office/word/2010/wordprocessingInk" xmlns:wne="http://schemas.microsoft.com/office/word/2006/wordml" xmlns:wps="http://schemas.microsoft.com/office/word/2010/wordprocessingShape" mc:Ignorable="w14 w15 w16se w16cid w16 w16cex w16sdtdh w16du wp14">
+<w:endnotes xmlns:wpc="http://schemas.microsoft.com/office/word/2010/wordprocessingCanvas" xmlns:mc="http://schemas.openxmlformats.org/markup-compatibility/2006" xmlns:o="urn:schemas-microsoft-com:office:office" xmlns:r="http://schemas.openxmlformats.org/officeDocument/2006/relationships" xmlns:m="http://schemas.openxmlformats.org/officeDocument/2006/math" xmlns:v="urn:schemas-microsoft-com:vml" xmlns:wp14="http://schemas.microsoft.com/office/word/2010/wordprocessingDrawing" xmlns:wp="http://schemas.openxmlformats.org/drawingml/2006/wordprocessingDrawing" xmlns:w10="urn:schemas-microsoft-com:office:word" xmlns:w="http://schemas.openxmlformats.org/wordprocessingml/2006/main" xmlns:w14="http://schemas.microsoft.com/office/word/2010/wordml" xmlns:w15="http://schemas.microsoft.com/office/word/2012/wordml" xmlns:wpg="http://schemas.microsoft.com/office/word/2010/wordprocessingGroup" xmlns:wpi="http://schemas.microsoft.com/office/word/2010/wordprocessingInk" xmlns:wne="http://schemas.microsoft.com/office/word/2006/wordml" xmlns:wps="http://schemas.microsoft.com/office/word/2010/wordprocessingShape" mc:Ignorable="w14 w15 wp14">
   <w:endnote w:type="separator" w:id="-1">
     <w:p>
       <w:r>
@@ -1059,7 +1114,7 @@
 </file>
 
 <file path=word/footer1.xml><?xml version="1.0" encoding="utf-8"?>
-<w:ftr xmlns:wpc="http://schemas.microsoft.com/office/word/2010/wordprocessingCanvas" xmlns:cx="http://schemas.microsoft.com/office/drawing/2014/chartex" xmlns:cx1="http://schemas.microsoft.com/office/drawing/2015/9/8/chartex" xmlns:cx2="http://schemas.microsoft.com/office/drawing/2015/10/21/chartex" xmlns:cx3="http://schemas.microsoft.com/office/drawing/2016/5/9/chartex" xmlns:cx4="http://schemas.microsoft.com/office/drawing/2016/5/10/chartex" xmlns:cx5="http://schemas.microsoft.com/office/drawing/2016/5/11/chartex" xmlns:cx6="http://schemas.microsoft.com/office/drawing/2016/5/12/chartex" xmlns:cx7="http://schemas.microsoft.com/office/drawing/2016/5/13/chartex" xmlns:cx8="http://schemas.microsoft.com/office/drawing/2016/5/14/chartex" xmlns:mc="http://schemas.openxmlformats.org/markup-compatibility/2006" xmlns:aink="http://schemas.microsoft.com/office/drawing/2016/ink" xmlns:am3d="http://schemas.microsoft.com/office/drawing/2017/model3d" xmlns:o="urn:schemas-microsoft-com:office:office" xmlns:oel="http://schemas.microsoft.com/office/2019/extlst" xmlns:r="http://schemas.openxmlformats.org/officeDocument/2006/relationships" xmlns:m="http://schemas.openxmlformats.org/officeDocument/2006/math" xmlns:v="urn:schemas-microsoft-com:vml" xmlns:wp14="http://schemas.microsoft.com/office/word/2010/wordprocessingDrawing" xmlns:wp="http://schemas.openxmlformats.org/drawingml/2006/wordprocessingDrawing" xmlns:w10="urn:schemas-microsoft-com:office:word" xmlns:w="http://schemas.openxmlformats.org/wordprocessingml/2006/main" xmlns:w14="http://schemas.microsoft.com/office/word/2010/wordml" xmlns:w15="http://schemas.microsoft.com/office/word/2012/wordml" xmlns:w16cex="http://schemas.microsoft.com/office/word/2018/wordml/cex" xmlns:w16cid="http://schemas.microsoft.com/office/word/2016/wordml/cid" xmlns:w16="http://schemas.microsoft.com/office/word/2018/wordml" xmlns:w16du="http://schemas.microsoft.com/office/word/2023/wordml/word16du" xmlns:w16sdtdh="http://schemas.microsoft.com/office/word/2020/wordml/sdtdatahash" xmlns:w16se="http://schemas.microsoft.com/office/word/2015/wordml/symex" xmlns:wpg="http://schemas.microsoft.com/office/word/2010/wordprocessingGroup" xmlns:wpi="http://schemas.microsoft.com/office/word/2010/wordprocessingInk" xmlns:wne="http://schemas.microsoft.com/office/word/2006/wordml" xmlns:wps="http://schemas.microsoft.com/office/word/2010/wordprocessingShape" mc:Ignorable="w14 w15 w16se w16cid w16 w16cex w16sdtdh w16du wp14">
+<w:ftr xmlns:wpc="http://schemas.microsoft.com/office/word/2010/wordprocessingCanvas" xmlns:mc="http://schemas.openxmlformats.org/markup-compatibility/2006" xmlns:o="urn:schemas-microsoft-com:office:office" xmlns:r="http://schemas.openxmlformats.org/officeDocument/2006/relationships" xmlns:m="http://schemas.openxmlformats.org/officeDocument/2006/math" xmlns:v="urn:schemas-microsoft-com:vml" xmlns:wp14="http://schemas.microsoft.com/office/word/2010/wordprocessingDrawing" xmlns:wp="http://schemas.openxmlformats.org/drawingml/2006/wordprocessingDrawing" xmlns:w10="urn:schemas-microsoft-com:office:word" xmlns:w="http://schemas.openxmlformats.org/wordprocessingml/2006/main" xmlns:w14="http://schemas.microsoft.com/office/word/2010/wordml" xmlns:w15="http://schemas.microsoft.com/office/word/2012/wordml" xmlns:wpg="http://schemas.microsoft.com/office/word/2010/wordprocessingGroup" xmlns:wpi="http://schemas.microsoft.com/office/word/2010/wordprocessingInk" xmlns:wne="http://schemas.microsoft.com/office/word/2006/wordml" xmlns:wps="http://schemas.microsoft.com/office/word/2010/wordprocessingShape" mc:Ignorable="w14 w15 wp14">
   <w:p/>
   <w:tbl>
     <w:tblPr>
@@ -1072,8 +1127,8 @@
       <w:tblLook w:val="01E0" w:firstRow="1" w:lastRow="1" w:firstColumn="1" w:lastColumn="1" w:noHBand="0" w:noVBand="0"/>
     </w:tblPr>
     <w:tblGrid>
-      <w:gridCol w:w="11355"/>
-      <w:gridCol w:w="3387"/>
+      <w:gridCol w:w="11174"/>
+      <w:gridCol w:w="3568"/>
     </w:tblGrid>
     <w:tr>
       <w:tc>
@@ -1203,7 +1258,7 @@
               <w:sz w:val="16"/>
               <w:szCs w:val="16"/>
             </w:rPr>
-            <w:t>4</w:t>
+            <w:t>2</w:t>
           </w:r>
           <w:r>
             <w:rPr>
@@ -1246,7 +1301,7 @@
               <w:sz w:val="16"/>
               <w:szCs w:val="16"/>
             </w:rPr>
-            <w:t>4</w:t>
+            <w:t>5</w:t>
           </w:r>
           <w:r>
             <w:rPr>
@@ -1268,7 +1323,7 @@
 </file>
 
 <file path=word/footnotes.xml><?xml version="1.0" encoding="utf-8"?>
-<w:footnotes xmlns:wpc="http://schemas.microsoft.com/office/word/2010/wordprocessingCanvas" xmlns:cx="http://schemas.microsoft.com/office/drawing/2014/chartex" xmlns:cx1="http://schemas.microsoft.com/office/drawing/2015/9/8/chartex" xmlns:cx2="http://schemas.microsoft.com/office/drawing/2015/10/21/chartex" xmlns:cx3="http://schemas.microsoft.com/office/drawing/2016/5/9/chartex" xmlns:cx4="http://schemas.microsoft.com/office/drawing/2016/5/10/chartex" xmlns:cx5="http://schemas.microsoft.com/office/drawing/2016/5/11/chartex" xmlns:cx6="http://schemas.microsoft.com/office/drawing/2016/5/12/chartex" xmlns:cx7="http://schemas.microsoft.com/office/drawing/2016/5/13/chartex" xmlns:cx8="http://schemas.microsoft.com/office/drawing/2016/5/14/chartex" xmlns:mc="http://schemas.openxmlformats.org/markup-compatibility/2006" xmlns:aink="http://schemas.microsoft.com/office/drawing/2016/ink" xmlns:am3d="http://schemas.microsoft.com/office/drawing/2017/model3d" xmlns:o="urn:schemas-microsoft-com:office:office" xmlns:oel="http://schemas.microsoft.com/office/2019/extlst" xmlns:r="http://schemas.openxmlformats.org/officeDocument/2006/relationships" xmlns:m="http://schemas.openxmlformats.org/officeDocument/2006/math" xmlns:v="urn:schemas-microsoft-com:vml" xmlns:wp14="http://schemas.microsoft.com/office/word/2010/wordprocessingDrawing" xmlns:wp="http://schemas.openxmlformats.org/drawingml/2006/wordprocessingDrawing" xmlns:w10="urn:schemas-microsoft-com:office:word" xmlns:w="http://schemas.openxmlformats.org/wordprocessingml/2006/main" xmlns:w14="http://schemas.microsoft.com/office/word/2010/wordml" xmlns:w15="http://schemas.microsoft.com/office/word/2012/wordml" xmlns:w16cex="http://schemas.microsoft.com/office/word/2018/wordml/cex" xmlns:w16cid="http://schemas.microsoft.com/office/word/2016/wordml/cid" xmlns:w16="http://schemas.microsoft.com/office/word/2018/wordml" xmlns:w16du="http://schemas.microsoft.com/office/word/2023/wordml/word16du" xmlns:w16sdtdh="http://schemas.microsoft.com/office/word/2020/wordml/sdtdatahash" xmlns:w16se="http://schemas.microsoft.com/office/word/2015/wordml/symex" xmlns:wpg="http://schemas.microsoft.com/office/word/2010/wordprocessingGroup" xmlns:wpi="http://schemas.microsoft.com/office/word/2010/wordprocessingInk" xmlns:wne="http://schemas.microsoft.com/office/word/2006/wordml" xmlns:wps="http://schemas.microsoft.com/office/word/2010/wordprocessingShape" mc:Ignorable="w14 w15 w16se w16cid w16 w16cex w16sdtdh w16du wp14">
+<w:footnotes xmlns:wpc="http://schemas.microsoft.com/office/word/2010/wordprocessingCanvas" xmlns:mc="http://schemas.openxmlformats.org/markup-compatibility/2006" xmlns:o="urn:schemas-microsoft-com:office:office" xmlns:r="http://schemas.openxmlformats.org/officeDocument/2006/relationships" xmlns:m="http://schemas.openxmlformats.org/officeDocument/2006/math" xmlns:v="urn:schemas-microsoft-com:vml" xmlns:wp14="http://schemas.microsoft.com/office/word/2010/wordprocessingDrawing" xmlns:wp="http://schemas.openxmlformats.org/drawingml/2006/wordprocessingDrawing" xmlns:w10="urn:schemas-microsoft-com:office:word" xmlns:w="http://schemas.openxmlformats.org/wordprocessingml/2006/main" xmlns:w14="http://schemas.microsoft.com/office/word/2010/wordml" xmlns:w15="http://schemas.microsoft.com/office/word/2012/wordml" xmlns:wpg="http://schemas.microsoft.com/office/word/2010/wordprocessingGroup" xmlns:wpi="http://schemas.microsoft.com/office/word/2010/wordprocessingInk" xmlns:wne="http://schemas.microsoft.com/office/word/2006/wordml" xmlns:wps="http://schemas.microsoft.com/office/word/2010/wordprocessingShape" mc:Ignorable="w14 w15 wp14">
   <w:footnote w:type="separator" w:id="-1">
     <w:p>
       <w:r>
@@ -1287,7 +1342,7 @@
 </file>
 
 <file path=word/header1.xml><?xml version="1.0" encoding="utf-8"?>
-<w:hdr xmlns:wpc="http://schemas.microsoft.com/office/word/2010/wordprocessingCanvas" xmlns:cx="http://schemas.microsoft.com/office/drawing/2014/chartex" xmlns:cx1="http://schemas.microsoft.com/office/drawing/2015/9/8/chartex" xmlns:cx2="http://schemas.microsoft.com/office/drawing/2015/10/21/chartex" xmlns:cx3="http://schemas.microsoft.com/office/drawing/2016/5/9/chartex" xmlns:cx4="http://schemas.microsoft.com/office/drawing/2016/5/10/chartex" xmlns:cx5="http://schemas.microsoft.com/office/drawing/2016/5/11/chartex" xmlns:cx6="http://schemas.microsoft.com/office/drawing/2016/5/12/chartex" xmlns:cx7="http://schemas.microsoft.com/office/drawing/2016/5/13/chartex" xmlns:cx8="http://schemas.microsoft.com/office/drawing/2016/5/14/chartex" xmlns:mc="http://schemas.openxmlformats.org/markup-compatibility/2006" xmlns:aink="http://schemas.microsoft.com/office/drawing/2016/ink" xmlns:am3d="http://schemas.microsoft.com/office/drawing/2017/model3d" xmlns:o="urn:schemas-microsoft-com:office:office" xmlns:oel="http://schemas.microsoft.com/office/2019/extlst" xmlns:r="http://schemas.openxmlformats.org/officeDocument/2006/relationships" xmlns:m="http://schemas.openxmlformats.org/officeDocument/2006/math" xmlns:v="urn:schemas-microsoft-com:vml" xmlns:wp14="http://schemas.microsoft.com/office/word/2010/wordprocessingDrawing" xmlns:wp="http://schemas.openxmlformats.org/drawingml/2006/wordprocessingDrawing" xmlns:w10="urn:schemas-microsoft-com:office:word" xmlns:w="http://schemas.openxmlformats.org/wordprocessingml/2006/main" xmlns:w14="http://schemas.microsoft.com/office/word/2010/wordml" xmlns:w15="http://schemas.microsoft.com/office/word/2012/wordml" xmlns:w16cex="http://schemas.microsoft.com/office/word/2018/wordml/cex" xmlns:w16cid="http://schemas.microsoft.com/office/word/2016/wordml/cid" xmlns:w16="http://schemas.microsoft.com/office/word/2018/wordml" xmlns:w16du="http://schemas.microsoft.com/office/word/2023/wordml/word16du" xmlns:w16sdtdh="http://schemas.microsoft.com/office/word/2020/wordml/sdtdatahash" xmlns:w16se="http://schemas.microsoft.com/office/word/2015/wordml/symex" xmlns:wpg="http://schemas.microsoft.com/office/word/2010/wordprocessingGroup" xmlns:wpi="http://schemas.microsoft.com/office/word/2010/wordprocessingInk" xmlns:wne="http://schemas.microsoft.com/office/word/2006/wordml" xmlns:wps="http://schemas.microsoft.com/office/word/2010/wordprocessingShape" mc:Ignorable="w14 w15 w16se w16cid w16 w16cex w16sdtdh w16du wp14">
+<w:hdr xmlns:wpc="http://schemas.microsoft.com/office/word/2010/wordprocessingCanvas" xmlns:mc="http://schemas.openxmlformats.org/markup-compatibility/2006" xmlns:o="urn:schemas-microsoft-com:office:office" xmlns:r="http://schemas.openxmlformats.org/officeDocument/2006/relationships" xmlns:m="http://schemas.openxmlformats.org/officeDocument/2006/math" xmlns:v="urn:schemas-microsoft-com:vml" xmlns:wp14="http://schemas.microsoft.com/office/word/2010/wordprocessingDrawing" xmlns:wp="http://schemas.openxmlformats.org/drawingml/2006/wordprocessingDrawing" xmlns:w10="urn:schemas-microsoft-com:office:word" xmlns:w="http://schemas.openxmlformats.org/wordprocessingml/2006/main" xmlns:w14="http://schemas.microsoft.com/office/word/2010/wordml" xmlns:w15="http://schemas.microsoft.com/office/word/2012/wordml" xmlns:wpg="http://schemas.microsoft.com/office/word/2010/wordprocessingGroup" xmlns:wpi="http://schemas.microsoft.com/office/word/2010/wordprocessingInk" xmlns:wne="http://schemas.microsoft.com/office/word/2006/wordml" xmlns:wps="http://schemas.microsoft.com/office/word/2010/wordprocessingShape" mc:Ignorable="w14 w15 wp14">
   <w:p>
     <w:pPr>
       <w:pStyle w:val="BeKopflinks"/>
@@ -1303,6 +1358,7 @@
     <w:r>
       <w:rPr>
         <w:noProof/>
+        <w:lang w:eastAsia="de-CH"/>
       </w:rPr>
       <w:drawing>
         <wp:anchor distT="0" distB="0" distL="114300" distR="114300" simplePos="0" relativeHeight="251659264" behindDoc="0" locked="0" layoutInCell="1" allowOverlap="1" wp14:anchorId="14CB9288" wp14:editId="520E0619">
@@ -1418,7 +1474,7 @@
 </file>
 
 <file path=word/numbering.xml><?xml version="1.0" encoding="utf-8"?>
-<w:numbering xmlns:wpc="http://schemas.microsoft.com/office/word/2010/wordprocessingCanvas" xmlns:cx="http://schemas.microsoft.com/office/drawing/2014/chartex" xmlns:cx1="http://schemas.microsoft.com/office/drawing/2015/9/8/chartex" xmlns:cx2="http://schemas.microsoft.com/office/drawing/2015/10/21/chartex" xmlns:cx3="http://schemas.microsoft.com/office/drawing/2016/5/9/chartex" xmlns:cx4="http://schemas.microsoft.com/office/drawing/2016/5/10/chartex" xmlns:cx5="http://schemas.microsoft.com/office/drawing/2016/5/11/chartex" xmlns:cx6="http://schemas.microsoft.com/office/drawing/2016/5/12/chartex" xmlns:cx7="http://schemas.microsoft.com/office/drawing/2016/5/13/chartex" xmlns:cx8="http://schemas.microsoft.com/office/drawing/2016/5/14/chartex" xmlns:mc="http://schemas.openxmlformats.org/markup-compatibility/2006" xmlns:aink="http://schemas.microsoft.com/office/drawing/2016/ink" xmlns:am3d="http://schemas.microsoft.com/office/drawing/2017/model3d" xmlns:o="urn:schemas-microsoft-com:office:office" xmlns:oel="http://schemas.microsoft.com/office/2019/extlst" xmlns:r="http://schemas.openxmlformats.org/officeDocument/2006/relationships" xmlns:m="http://schemas.openxmlformats.org/officeDocument/2006/math" xmlns:v="urn:schemas-microsoft-com:vml" xmlns:wp14="http://schemas.microsoft.com/office/word/2010/wordprocessingDrawing" xmlns:wp="http://schemas.openxmlformats.org/drawingml/2006/wordprocessingDrawing" xmlns:w10="urn:schemas-microsoft-com:office:word" xmlns:w="http://schemas.openxmlformats.org/wordprocessingml/2006/main" xmlns:w14="http://schemas.microsoft.com/office/word/2010/wordml" xmlns:w15="http://schemas.microsoft.com/office/word/2012/wordml" xmlns:w16cex="http://schemas.microsoft.com/office/word/2018/wordml/cex" xmlns:w16cid="http://schemas.microsoft.com/office/word/2016/wordml/cid" xmlns:w16="http://schemas.microsoft.com/office/word/2018/wordml" xmlns:w16du="http://schemas.microsoft.com/office/word/2023/wordml/word16du" xmlns:w16sdtdh="http://schemas.microsoft.com/office/word/2020/wordml/sdtdatahash" xmlns:w16se="http://schemas.microsoft.com/office/word/2015/wordml/symex" xmlns:wpg="http://schemas.microsoft.com/office/word/2010/wordprocessingGroup" xmlns:wpi="http://schemas.microsoft.com/office/word/2010/wordprocessingInk" xmlns:wne="http://schemas.microsoft.com/office/word/2006/wordml" xmlns:wps="http://schemas.microsoft.com/office/word/2010/wordprocessingShape" mc:Ignorable="w14 w15 w16se w16cid w16 w16cex w16sdtdh w16du wp14">
+<w:numbering xmlns:wpc="http://schemas.microsoft.com/office/word/2010/wordprocessingCanvas" xmlns:mc="http://schemas.openxmlformats.org/markup-compatibility/2006" xmlns:o="urn:schemas-microsoft-com:office:office" xmlns:r="http://schemas.openxmlformats.org/officeDocument/2006/relationships" xmlns:m="http://schemas.openxmlformats.org/officeDocument/2006/math" xmlns:v="urn:schemas-microsoft-com:vml" xmlns:wp14="http://schemas.microsoft.com/office/word/2010/wordprocessingDrawing" xmlns:wp="http://schemas.openxmlformats.org/drawingml/2006/wordprocessingDrawing" xmlns:w10="urn:schemas-microsoft-com:office:word" xmlns:w="http://schemas.openxmlformats.org/wordprocessingml/2006/main" xmlns:w14="http://schemas.microsoft.com/office/word/2010/wordml" xmlns:w15="http://schemas.microsoft.com/office/word/2012/wordml" xmlns:wpg="http://schemas.microsoft.com/office/word/2010/wordprocessingGroup" xmlns:wpi="http://schemas.microsoft.com/office/word/2010/wordprocessingInk" xmlns:wne="http://schemas.microsoft.com/office/word/2006/wordml" xmlns:wps="http://schemas.microsoft.com/office/word/2010/wordprocessingShape" mc:Ignorable="w14 w15 wp14">
   <w:abstractNum w:abstractNumId="0" w15:restartNumberingAfterBreak="0">
     <w:nsid w:val="08972B42"/>
     <w:multiLevelType w:val="hybridMultilevel"/>
@@ -3034,64 +3090,63 @@
       </w:rPr>
     </w:lvl>
   </w:abstractNum>
-  <w:num w:numId="1" w16cid:durableId="2070568675">
+  <w:num w:numId="1">
     <w:abstractNumId w:val="1"/>
   </w:num>
-  <w:num w:numId="2" w16cid:durableId="614026200">
+  <w:num w:numId="2">
     <w:abstractNumId w:val="11"/>
   </w:num>
-  <w:num w:numId="3" w16cid:durableId="1403408430">
+  <w:num w:numId="3">
     <w:abstractNumId w:val="10"/>
   </w:num>
-  <w:num w:numId="4" w16cid:durableId="1630934713">
+  <w:num w:numId="4">
     <w:abstractNumId w:val="3"/>
   </w:num>
-  <w:num w:numId="5" w16cid:durableId="375130501">
+  <w:num w:numId="5">
     <w:abstractNumId w:val="7"/>
   </w:num>
-  <w:num w:numId="6" w16cid:durableId="2008554947">
+  <w:num w:numId="6">
     <w:abstractNumId w:val="2"/>
   </w:num>
-  <w:num w:numId="7" w16cid:durableId="98139526">
+  <w:num w:numId="7">
     <w:abstractNumId w:val="5"/>
   </w:num>
-  <w:num w:numId="8" w16cid:durableId="761608178">
+  <w:num w:numId="8">
     <w:abstractNumId w:val="8"/>
   </w:num>
-  <w:num w:numId="9" w16cid:durableId="309214116">
+  <w:num w:numId="9">
     <w:abstractNumId w:val="9"/>
   </w:num>
-  <w:num w:numId="10" w16cid:durableId="473302394">
+  <w:num w:numId="10">
     <w:abstractNumId w:val="13"/>
   </w:num>
-  <w:num w:numId="11" w16cid:durableId="1774982112">
+  <w:num w:numId="11">
     <w:abstractNumId w:val="4"/>
   </w:num>
-  <w:num w:numId="12" w16cid:durableId="2119791323">
+  <w:num w:numId="12">
     <w:abstractNumId w:val="0"/>
   </w:num>
-  <w:num w:numId="13" w16cid:durableId="757411201">
+  <w:num w:numId="13">
     <w:abstractNumId w:val="14"/>
   </w:num>
-  <w:num w:numId="14" w16cid:durableId="1511598303">
+  <w:num w:numId="14">
     <w:abstractNumId w:val="12"/>
   </w:num>
-  <w:num w:numId="15" w16cid:durableId="1608152129">
+  <w:num w:numId="15">
     <w:abstractNumId w:val="6"/>
   </w:num>
-  <w:num w:numId="16" w16cid:durableId="822937585">
+  <w:num w:numId="16">
     <w:abstractNumId w:val="15"/>
   </w:num>
 </w:numbering>
 </file>
 
 <file path=word/styles.xml><?xml version="1.0" encoding="utf-8"?>
-<w:styles xmlns:mc="http://schemas.openxmlformats.org/markup-compatibility/2006" xmlns:r="http://schemas.openxmlformats.org/officeDocument/2006/relationships" xmlns:w="http://schemas.openxmlformats.org/wordprocessingml/2006/main" xmlns:w14="http://schemas.microsoft.com/office/word/2010/wordml" xmlns:w15="http://schemas.microsoft.com/office/word/2012/wordml" xmlns:w16cex="http://schemas.microsoft.com/office/word/2018/wordml/cex" xmlns:w16cid="http://schemas.microsoft.com/office/word/2016/wordml/cid" xmlns:w16="http://schemas.microsoft.com/office/word/2018/wordml" xmlns:w16du="http://schemas.microsoft.com/office/word/2023/wordml/word16du" xmlns:w16sdtdh="http://schemas.microsoft.com/office/word/2020/wordml/sdtdatahash" xmlns:w16se="http://schemas.microsoft.com/office/word/2015/wordml/symex" mc:Ignorable="w14 w15 w16se w16cid w16 w16cex w16sdtdh w16du">
+<w:styles xmlns:mc="http://schemas.openxmlformats.org/markup-compatibility/2006" xmlns:r="http://schemas.openxmlformats.org/officeDocument/2006/relationships" xmlns:w="http://schemas.openxmlformats.org/wordprocessingml/2006/main" xmlns:w14="http://schemas.microsoft.com/office/word/2010/wordml" xmlns:w15="http://schemas.microsoft.com/office/word/2012/wordml" mc:Ignorable="w14 w15">
   <w:docDefaults>
     <w:rPrDefault>
       <w:rPr>
         <w:rFonts w:ascii="T-Star" w:eastAsiaTheme="minorHAnsi" w:hAnsi="T-Star" w:cs="Arial"/>
-        <w:bCs/>
         <w:color w:val="000000"/>
         <w:sz w:val="18"/>
         <w:szCs w:val="18"/>
@@ -3104,7 +3159,7 @@
       </w:pPr>
     </w:pPrDefault>
   </w:docDefaults>
-  <w:latentStyles w:defLockedState="0" w:defUIPriority="99" w:defSemiHidden="0" w:defUnhideWhenUsed="0" w:defQFormat="0" w:count="376">
+  <w:latentStyles w:defLockedState="0" w:defUIPriority="99" w:defSemiHidden="0" w:defUnhideWhenUsed="0" w:defQFormat="0" w:count="371">
     <w:lsdException w:name="Normal" w:uiPriority="0" w:qFormat="1"/>
     <w:lsdException w:name="heading 1" w:uiPriority="9" w:qFormat="1"/>
     <w:lsdException w:name="heading 2" w:semiHidden="1" w:uiPriority="9" w:unhideWhenUsed="1" w:qFormat="1"/>
@@ -3476,11 +3531,6 @@
     <w:lsdException w:name="List Table 5 Dark Accent 6" w:uiPriority="50"/>
     <w:lsdException w:name="List Table 6 Colorful Accent 6" w:uiPriority="51"/>
     <w:lsdException w:name="List Table 7 Colorful Accent 6" w:uiPriority="52"/>
-    <w:lsdException w:name="Mention" w:semiHidden="1" w:unhideWhenUsed="1"/>
-    <w:lsdException w:name="Smart Hyperlink" w:semiHidden="1" w:unhideWhenUsed="1"/>
-    <w:lsdException w:name="Hashtag" w:semiHidden="1" w:unhideWhenUsed="1"/>
-    <w:lsdException w:name="Unresolved Mention" w:semiHidden="1" w:unhideWhenUsed="1"/>
-    <w:lsdException w:name="Smart Link" w:semiHidden="1" w:unhideWhenUsed="1"/>
   </w:latentStyles>
   <w:style w:type="paragraph" w:default="1" w:styleId="Standard">
     <w:name w:val="Normal"/>
@@ -3655,7 +3705,7 @@
     <w:rsid w:val="00663C5A"/>
     <w:rPr>
       <w:b/>
-      <w:bCs w:val="0"/>
+      <w:bCs/>
     </w:rPr>
   </w:style>
   <w:style w:type="character" w:customStyle="1" w:styleId="KommentarthemaZchn">
@@ -3668,7 +3718,7 @@
     <w:rPr>
       <w:rFonts w:ascii="T-Star" w:eastAsia="Times New Roman" w:hAnsi="T-Star" w:cs="Arial"/>
       <w:b/>
-      <w:bCs w:val="0"/>
+      <w:bCs/>
       <w:sz w:val="20"/>
       <w:szCs w:val="20"/>
       <w:lang w:eastAsia="de-DE"/>
@@ -3705,7 +3755,7 @@
     <w:rsid w:val="00A354FA"/>
     <w:rPr>
       <w:b/>
-      <w:bCs w:val="0"/>
+      <w:bCs/>
     </w:rPr>
   </w:style>
   <w:style w:type="paragraph" w:styleId="Titel">
@@ -4045,7 +4095,7 @@
 </file>
 
 <file path=customXml/itemProps1.xml><?xml version="1.0" encoding="utf-8"?>
-<ds:datastoreItem xmlns:ds="http://schemas.openxmlformats.org/officeDocument/2006/customXml" ds:itemID="{FA7D157F-2CEB-4BDE-B94E-910CDA2ACEF2}">
+<ds:datastoreItem xmlns:ds="http://schemas.openxmlformats.org/officeDocument/2006/customXml" ds:itemID="{0997EF52-B67D-4AA8-821A-20232180A375}">
   <ds:schemaRefs>
     <ds:schemaRef ds:uri="http://schemas.openxmlformats.org/officeDocument/2006/bibliography"/>
   </ds:schemaRefs>

--- a/bsm24/Resources/Raw/template.docx
+++ b/bsm24/Resources/Raw/template.docx
@@ -1,6 +1,6 @@
 
 <file path=word/document.xml><?xml version="1.0" encoding="utf-8"?>
-<w:document xmlns:wpc="http://schemas.microsoft.com/office/word/2010/wordprocessingCanvas" xmlns:cx="http://schemas.microsoft.com/office/drawing/2014/chartex" xmlns:cx1="http://schemas.microsoft.com/office/drawing/2015/9/8/chartex" xmlns:cx2="http://schemas.microsoft.com/office/drawing/2015/10/21/chartex" xmlns:cx3="http://schemas.microsoft.com/office/drawing/2016/5/9/chartex" xmlns:cx4="http://schemas.microsoft.com/office/drawing/2016/5/10/chartex" xmlns:cx5="http://schemas.microsoft.com/office/drawing/2016/5/11/chartex" xmlns:cx6="http://schemas.microsoft.com/office/drawing/2016/5/12/chartex" xmlns:cx7="http://schemas.microsoft.com/office/drawing/2016/5/13/chartex" xmlns:cx8="http://schemas.microsoft.com/office/drawing/2016/5/14/chartex" xmlns:mc="http://schemas.openxmlformats.org/markup-compatibility/2006" xmlns:aink="http://schemas.microsoft.com/office/drawing/2016/ink" xmlns:am3d="http://schemas.microsoft.com/office/drawing/2017/model3d" xmlns:o="urn:schemas-microsoft-com:office:office" xmlns:oel="http://schemas.microsoft.com/office/2019/extlst" xmlns:r="http://schemas.openxmlformats.org/officeDocument/2006/relationships" xmlns:m="http://schemas.openxmlformats.org/officeDocument/2006/math" xmlns:v="urn:schemas-microsoft-com:vml" xmlns:wp14="http://schemas.microsoft.com/office/word/2010/wordprocessingDrawing" xmlns:wp="http://schemas.openxmlformats.org/drawingml/2006/wordprocessingDrawing" xmlns:w10="urn:schemas-microsoft-com:office:word" xmlns:w="http://schemas.openxmlformats.org/wordprocessingml/2006/main" xmlns:w14="http://schemas.microsoft.com/office/word/2010/wordml" xmlns:w15="http://schemas.microsoft.com/office/word/2012/wordml" xmlns:w16cex="http://schemas.microsoft.com/office/word/2018/wordml/cex" xmlns:w16cid="http://schemas.microsoft.com/office/word/2016/wordml/cid" xmlns:w16="http://schemas.microsoft.com/office/word/2018/wordml" xmlns:w16du="http://schemas.microsoft.com/office/word/2023/wordml/word16du" xmlns:w16sdtdh="http://schemas.microsoft.com/office/word/2020/wordml/sdtdatahash" xmlns:w16se="http://schemas.microsoft.com/office/word/2015/wordml/symex" xmlns:wpg="http://schemas.microsoft.com/office/word/2010/wordprocessingGroup" xmlns:wpi="http://schemas.microsoft.com/office/word/2010/wordprocessingInk" xmlns:wne="http://schemas.microsoft.com/office/word/2006/wordml" xmlns:wps="http://schemas.microsoft.com/office/word/2010/wordprocessingShape" mc:Ignorable="w14 w15 w16se w16cid w16 w16cex w16sdtdh w16du wp14">
+<w:document xmlns:wpc="http://schemas.microsoft.com/office/word/2010/wordprocessingCanvas" xmlns:mc="http://schemas.openxmlformats.org/markup-compatibility/2006" xmlns:o="urn:schemas-microsoft-com:office:office" xmlns:r="http://schemas.openxmlformats.org/officeDocument/2006/relationships" xmlns:m="http://schemas.openxmlformats.org/officeDocument/2006/math" xmlns:v="urn:schemas-microsoft-com:vml" xmlns:wp14="http://schemas.microsoft.com/office/word/2010/wordprocessingDrawing" xmlns:wp="http://schemas.openxmlformats.org/drawingml/2006/wordprocessingDrawing" xmlns:w10="urn:schemas-microsoft-com:office:word" xmlns:w="http://schemas.openxmlformats.org/wordprocessingml/2006/main" xmlns:w14="http://schemas.microsoft.com/office/word/2010/wordml" xmlns:w15="http://schemas.microsoft.com/office/word/2012/wordml" xmlns:wpg="http://schemas.microsoft.com/office/word/2010/wordprocessingGroup" xmlns:wpi="http://schemas.microsoft.com/office/word/2010/wordprocessingInk" xmlns:wne="http://schemas.microsoft.com/office/word/2006/wordml" xmlns:wps="http://schemas.microsoft.com/office/word/2010/wordprocessingShape" mc:Ignorable="w14 w15 wp14">
   <w:body>
     <w:p>
       <w:pPr>
@@ -11,6 +11,8 @@
           <w:lang w:val="en-US" w:eastAsia="de-CH"/>
         </w:rPr>
       </w:pPr>
+      <w:bookmarkStart w:id="0" w:name="_GoBack"/>
+      <w:bookmarkEnd w:id="0"/>
       <w:r>
         <w:rPr>
           <w:rStyle w:val="Fett"/>
@@ -271,15 +273,15 @@
         <w:tblCaption w:val="Pin_Table"/>
       </w:tblPr>
       <w:tblGrid>
-        <w:gridCol w:w="417"/>
-        <w:gridCol w:w="1127"/>
-        <w:gridCol w:w="1701"/>
+        <w:gridCol w:w="553"/>
+        <w:gridCol w:w="1133"/>
+        <w:gridCol w:w="1562"/>
         <w:gridCol w:w="5305"/>
         <w:gridCol w:w="1418"/>
         <w:gridCol w:w="1757"/>
         <w:gridCol w:w="1639"/>
         <w:gridCol w:w="662"/>
-        <w:gridCol w:w="686"/>
+        <w:gridCol w:w="683"/>
       </w:tblGrid>
       <w:tr>
         <w:trPr>
@@ -290,7 +292,7 @@
         </w:trPr>
         <w:tc>
           <w:tcPr>
-            <w:tcW w:w="142" w:type="pct"/>
+            <w:tcW w:w="188" w:type="pct"/>
             <w:tcBorders>
               <w:top w:val="single" w:sz="12" w:space="0" w:color="auto"/>
               <w:left w:val="single" w:sz="12" w:space="0" w:color="auto"/>
@@ -309,8 +311,8 @@
                 <w:lang w:eastAsia="de-CH"/>
               </w:rPr>
             </w:pPr>
-            <w:bookmarkStart w:id="0" w:name="tableBookmark"/>
-            <w:bookmarkEnd w:id="0"/>
+            <w:bookmarkStart w:id="1" w:name="tableBookmark"/>
+            <w:bookmarkEnd w:id="1"/>
             <w:r>
               <w:rPr>
                 <w:b/>
@@ -336,7 +338,6 @@
               </w:rPr>
               <w:t>${</w:t>
             </w:r>
-            <w:proofErr w:type="spellStart"/>
             <w:r>
               <w:rPr>
                 <w:b/>
@@ -344,7 +345,6 @@
               </w:rPr>
               <w:t>pin_nr</w:t>
             </w:r>
-            <w:proofErr w:type="spellEnd"/>
             <w:r>
               <w:rPr>
                 <w:b/>
@@ -356,7 +356,7 @@
         </w:tc>
         <w:tc>
           <w:tcPr>
-            <w:tcW w:w="383" w:type="pct"/>
+            <w:tcW w:w="385" w:type="pct"/>
             <w:tcBorders>
               <w:top w:val="single" w:sz="12" w:space="0" w:color="auto"/>
               <w:left w:val="single" w:sz="12" w:space="0" w:color="auto"/>
@@ -417,7 +417,7 @@
         </w:tc>
         <w:tc>
           <w:tcPr>
-            <w:tcW w:w="578" w:type="pct"/>
+            <w:tcW w:w="531" w:type="pct"/>
             <w:tcBorders>
               <w:top w:val="single" w:sz="12" w:space="0" w:color="auto"/>
               <w:left w:val="single" w:sz="12" w:space="0" w:color="auto"/>
@@ -425,6 +425,7 @@
               <w:right w:val="single" w:sz="12" w:space="0" w:color="auto"/>
             </w:tcBorders>
             <w:shd w:val="clear" w:color="000000" w:fill="D9D9D9"/>
+            <w:vAlign w:val="center"/>
           </w:tcPr>
           <w:p>
             <w:pPr>
@@ -455,37 +456,21 @@
                 <w:b/>
                 <w:lang w:val="it-IT" w:eastAsia="de-CH"/>
               </w:rPr>
-              <w:t>${</w:t>
-            </w:r>
-            <w:proofErr w:type="spellStart"/>
+              <w:t>${pin_pos</w:t>
+            </w:r>
             <w:r>
               <w:rPr>
                 <w:b/>
                 <w:lang w:val="it-IT" w:eastAsia="de-CH"/>
               </w:rPr>
-              <w:t>pin_pos</w:t>
+              <w:t>I</w:t>
             </w:r>
             <w:r>
               <w:rPr>
                 <w:b/>
                 <w:lang w:val="it-IT" w:eastAsia="de-CH"/>
               </w:rPr>
-              <w:t>I</w:t>
-            </w:r>
-            <w:r>
-              <w:rPr>
-                <w:b/>
-                <w:lang w:val="it-IT" w:eastAsia="de-CH"/>
-              </w:rPr>
-              <w:t>mage</w:t>
-            </w:r>
-            <w:proofErr w:type="spellEnd"/>
-            <w:r>
-              <w:rPr>
-                <w:b/>
-                <w:lang w:val="it-IT" w:eastAsia="de-CH"/>
-              </w:rPr>
-              <w:t>}</w:t>
+              <w:t>mage}</w:t>
             </w:r>
           </w:p>
         </w:tc>
@@ -534,7 +519,6 @@
               </w:rPr>
               <w:t>${</w:t>
             </w:r>
-            <w:proofErr w:type="spellStart"/>
             <w:r>
               <w:rPr>
                 <w:b/>
@@ -542,7 +526,6 @@
               </w:rPr>
               <w:t>pin_fotoList</w:t>
             </w:r>
-            <w:proofErr w:type="spellEnd"/>
             <w:r>
               <w:rPr>
                 <w:b/>
@@ -614,7 +597,6 @@
               </w:rPr>
               <w:t>${</w:t>
             </w:r>
-            <w:proofErr w:type="spellStart"/>
             <w:r>
               <w:rPr>
                 <w:b/>
@@ -622,7 +604,6 @@
               </w:rPr>
               <w:t>pin_info</w:t>
             </w:r>
-            <w:proofErr w:type="spellEnd"/>
             <w:r>
               <w:rPr>
                 <w:b/>
@@ -732,15 +713,20 @@
               </w:rPr>
               <w:t>${</w:t>
             </w:r>
-            <w:proofErr w:type="spellStart"/>
-            <w:r>
-              <w:rPr>
-                <w:b/>
-                <w:lang w:eastAsia="de-CH"/>
-              </w:rPr>
-              <w:t>pin_pin_desc</w:t>
-            </w:r>
-            <w:proofErr w:type="spellEnd"/>
+            <w:r>
+              <w:rPr>
+                <w:b/>
+                <w:lang w:eastAsia="de-CH"/>
+              </w:rPr>
+              <w:t>pin_</w:t>
+            </w:r>
+            <w:r>
+              <w:rPr>
+                <w:b/>
+                <w:lang w:eastAsia="de-CH"/>
+              </w:rPr>
+              <w:t>desc</w:t>
+            </w:r>
             <w:r>
               <w:rPr>
                 <w:b/>
@@ -768,7 +754,6 @@
               <w:jc w:val="center"/>
               <w:rPr>
                 <w:b/>
-                <w:bCs/>
                 <w:lang w:eastAsia="de-CH"/>
               </w:rPr>
             </w:pPr>
@@ -1222,15 +1207,7 @@
         <w:spacing w:after="160" w:line="259" w:lineRule="auto"/>
       </w:pPr>
       <w:r>
-        <w:t>${</w:t>
-      </w:r>
-      <w:proofErr w:type="spellStart"/>
-      <w:r>
-        <w:t>plan_indexes</w:t>
-      </w:r>
-      <w:proofErr w:type="spellEnd"/>
-      <w:r>
-        <w:t>}</w:t>
+        <w:t>${plan_indexes}</w:t>
       </w:r>
       <w:r>
         <w:br w:type="page"/>
@@ -1316,7 +1293,7 @@
 </file>
 
 <file path=word/endnotes.xml><?xml version="1.0" encoding="utf-8"?>
-<w:endnotes xmlns:wpc="http://schemas.microsoft.com/office/word/2010/wordprocessingCanvas" xmlns:cx="http://schemas.microsoft.com/office/drawing/2014/chartex" xmlns:cx1="http://schemas.microsoft.com/office/drawing/2015/9/8/chartex" xmlns:cx2="http://schemas.microsoft.com/office/drawing/2015/10/21/chartex" xmlns:cx3="http://schemas.microsoft.com/office/drawing/2016/5/9/chartex" xmlns:cx4="http://schemas.microsoft.com/office/drawing/2016/5/10/chartex" xmlns:cx5="http://schemas.microsoft.com/office/drawing/2016/5/11/chartex" xmlns:cx6="http://schemas.microsoft.com/office/drawing/2016/5/12/chartex" xmlns:cx7="http://schemas.microsoft.com/office/drawing/2016/5/13/chartex" xmlns:cx8="http://schemas.microsoft.com/office/drawing/2016/5/14/chartex" xmlns:mc="http://schemas.openxmlformats.org/markup-compatibility/2006" xmlns:aink="http://schemas.microsoft.com/office/drawing/2016/ink" xmlns:am3d="http://schemas.microsoft.com/office/drawing/2017/model3d" xmlns:o="urn:schemas-microsoft-com:office:office" xmlns:oel="http://schemas.microsoft.com/office/2019/extlst" xmlns:r="http://schemas.openxmlformats.org/officeDocument/2006/relationships" xmlns:m="http://schemas.openxmlformats.org/officeDocument/2006/math" xmlns:v="urn:schemas-microsoft-com:vml" xmlns:wp14="http://schemas.microsoft.com/office/word/2010/wordprocessingDrawing" xmlns:wp="http://schemas.openxmlformats.org/drawingml/2006/wordprocessingDrawing" xmlns:w10="urn:schemas-microsoft-com:office:word" xmlns:w="http://schemas.openxmlformats.org/wordprocessingml/2006/main" xmlns:w14="http://schemas.microsoft.com/office/word/2010/wordml" xmlns:w15="http://schemas.microsoft.com/office/word/2012/wordml" xmlns:w16cex="http://schemas.microsoft.com/office/word/2018/wordml/cex" xmlns:w16cid="http://schemas.microsoft.com/office/word/2016/wordml/cid" xmlns:w16="http://schemas.microsoft.com/office/word/2018/wordml" xmlns:w16du="http://schemas.microsoft.com/office/word/2023/wordml/word16du" xmlns:w16sdtdh="http://schemas.microsoft.com/office/word/2020/wordml/sdtdatahash" xmlns:w16se="http://schemas.microsoft.com/office/word/2015/wordml/symex" xmlns:wpg="http://schemas.microsoft.com/office/word/2010/wordprocessingGroup" xmlns:wpi="http://schemas.microsoft.com/office/word/2010/wordprocessingInk" xmlns:wne="http://schemas.microsoft.com/office/word/2006/wordml" xmlns:wps="http://schemas.microsoft.com/office/word/2010/wordprocessingShape" mc:Ignorable="w14 w15 w16se w16cid w16 w16cex w16sdtdh w16du wp14">
+<w:endnotes xmlns:wpc="http://schemas.microsoft.com/office/word/2010/wordprocessingCanvas" xmlns:mc="http://schemas.openxmlformats.org/markup-compatibility/2006" xmlns:o="urn:schemas-microsoft-com:office:office" xmlns:r="http://schemas.openxmlformats.org/officeDocument/2006/relationships" xmlns:m="http://schemas.openxmlformats.org/officeDocument/2006/math" xmlns:v="urn:schemas-microsoft-com:vml" xmlns:wp14="http://schemas.microsoft.com/office/word/2010/wordprocessingDrawing" xmlns:wp="http://schemas.openxmlformats.org/drawingml/2006/wordprocessingDrawing" xmlns:w10="urn:schemas-microsoft-com:office:word" xmlns:w="http://schemas.openxmlformats.org/wordprocessingml/2006/main" xmlns:w14="http://schemas.microsoft.com/office/word/2010/wordml" xmlns:w15="http://schemas.microsoft.com/office/word/2012/wordml" xmlns:wpg="http://schemas.microsoft.com/office/word/2010/wordprocessingGroup" xmlns:wpi="http://schemas.microsoft.com/office/word/2010/wordprocessingInk" xmlns:wne="http://schemas.microsoft.com/office/word/2006/wordml" xmlns:wps="http://schemas.microsoft.com/office/word/2010/wordprocessingShape" mc:Ignorable="w14 w15 wp14">
   <w:endnote w:type="separator" w:id="-1">
     <w:p>
       <w:r>
@@ -1335,7 +1312,7 @@
 </file>
 
 <file path=word/footer1.xml><?xml version="1.0" encoding="utf-8"?>
-<w:ftr xmlns:wpc="http://schemas.microsoft.com/office/word/2010/wordprocessingCanvas" xmlns:cx="http://schemas.microsoft.com/office/drawing/2014/chartex" xmlns:cx1="http://schemas.microsoft.com/office/drawing/2015/9/8/chartex" xmlns:cx2="http://schemas.microsoft.com/office/drawing/2015/10/21/chartex" xmlns:cx3="http://schemas.microsoft.com/office/drawing/2016/5/9/chartex" xmlns:cx4="http://schemas.microsoft.com/office/drawing/2016/5/10/chartex" xmlns:cx5="http://schemas.microsoft.com/office/drawing/2016/5/11/chartex" xmlns:cx6="http://schemas.microsoft.com/office/drawing/2016/5/12/chartex" xmlns:cx7="http://schemas.microsoft.com/office/drawing/2016/5/13/chartex" xmlns:cx8="http://schemas.microsoft.com/office/drawing/2016/5/14/chartex" xmlns:mc="http://schemas.openxmlformats.org/markup-compatibility/2006" xmlns:aink="http://schemas.microsoft.com/office/drawing/2016/ink" xmlns:am3d="http://schemas.microsoft.com/office/drawing/2017/model3d" xmlns:o="urn:schemas-microsoft-com:office:office" xmlns:oel="http://schemas.microsoft.com/office/2019/extlst" xmlns:r="http://schemas.openxmlformats.org/officeDocument/2006/relationships" xmlns:m="http://schemas.openxmlformats.org/officeDocument/2006/math" xmlns:v="urn:schemas-microsoft-com:vml" xmlns:wp14="http://schemas.microsoft.com/office/word/2010/wordprocessingDrawing" xmlns:wp="http://schemas.openxmlformats.org/drawingml/2006/wordprocessingDrawing" xmlns:w10="urn:schemas-microsoft-com:office:word" xmlns:w="http://schemas.openxmlformats.org/wordprocessingml/2006/main" xmlns:w14="http://schemas.microsoft.com/office/word/2010/wordml" xmlns:w15="http://schemas.microsoft.com/office/word/2012/wordml" xmlns:w16cex="http://schemas.microsoft.com/office/word/2018/wordml/cex" xmlns:w16cid="http://schemas.microsoft.com/office/word/2016/wordml/cid" xmlns:w16="http://schemas.microsoft.com/office/word/2018/wordml" xmlns:w16du="http://schemas.microsoft.com/office/word/2023/wordml/word16du" xmlns:w16sdtdh="http://schemas.microsoft.com/office/word/2020/wordml/sdtdatahash" xmlns:w16se="http://schemas.microsoft.com/office/word/2015/wordml/symex" xmlns:wpg="http://schemas.microsoft.com/office/word/2010/wordprocessingGroup" xmlns:wpi="http://schemas.microsoft.com/office/word/2010/wordprocessingInk" xmlns:wne="http://schemas.microsoft.com/office/word/2006/wordml" xmlns:wps="http://schemas.microsoft.com/office/word/2010/wordprocessingShape" mc:Ignorable="w14 w15 w16se w16cid w16 w16cex w16sdtdh w16du wp14">
+<w:ftr xmlns:wpc="http://schemas.microsoft.com/office/word/2010/wordprocessingCanvas" xmlns:mc="http://schemas.openxmlformats.org/markup-compatibility/2006" xmlns:o="urn:schemas-microsoft-com:office:office" xmlns:r="http://schemas.openxmlformats.org/officeDocument/2006/relationships" xmlns:m="http://schemas.openxmlformats.org/officeDocument/2006/math" xmlns:v="urn:schemas-microsoft-com:vml" xmlns:wp14="http://schemas.microsoft.com/office/word/2010/wordprocessingDrawing" xmlns:wp="http://schemas.openxmlformats.org/drawingml/2006/wordprocessingDrawing" xmlns:w10="urn:schemas-microsoft-com:office:word" xmlns:w="http://schemas.openxmlformats.org/wordprocessingml/2006/main" xmlns:w14="http://schemas.microsoft.com/office/word/2010/wordml" xmlns:w15="http://schemas.microsoft.com/office/word/2012/wordml" xmlns:wpg="http://schemas.microsoft.com/office/word/2010/wordprocessingGroup" xmlns:wpi="http://schemas.microsoft.com/office/word/2010/wordprocessingInk" xmlns:wne="http://schemas.microsoft.com/office/word/2006/wordml" xmlns:wps="http://schemas.microsoft.com/office/word/2010/wordprocessingShape" mc:Ignorable="w14 w15 wp14">
   <w:p/>
   <w:tbl>
     <w:tblPr>
@@ -1348,8 +1325,8 @@
       <w:tblLook w:val="01E0" w:firstRow="1" w:lastRow="1" w:firstColumn="1" w:lastColumn="1" w:noHBand="0" w:noVBand="0"/>
     </w:tblPr>
     <w:tblGrid>
-      <w:gridCol w:w="11355"/>
-      <w:gridCol w:w="3387"/>
+      <w:gridCol w:w="11174"/>
+      <w:gridCol w:w="3568"/>
     </w:tblGrid>
     <w:tr>
       <w:tc>
@@ -1544,7 +1521,7 @@
 </file>
 
 <file path=word/footnotes.xml><?xml version="1.0" encoding="utf-8"?>
-<w:footnotes xmlns:wpc="http://schemas.microsoft.com/office/word/2010/wordprocessingCanvas" xmlns:cx="http://schemas.microsoft.com/office/drawing/2014/chartex" xmlns:cx1="http://schemas.microsoft.com/office/drawing/2015/9/8/chartex" xmlns:cx2="http://schemas.microsoft.com/office/drawing/2015/10/21/chartex" xmlns:cx3="http://schemas.microsoft.com/office/drawing/2016/5/9/chartex" xmlns:cx4="http://schemas.microsoft.com/office/drawing/2016/5/10/chartex" xmlns:cx5="http://schemas.microsoft.com/office/drawing/2016/5/11/chartex" xmlns:cx6="http://schemas.microsoft.com/office/drawing/2016/5/12/chartex" xmlns:cx7="http://schemas.microsoft.com/office/drawing/2016/5/13/chartex" xmlns:cx8="http://schemas.microsoft.com/office/drawing/2016/5/14/chartex" xmlns:mc="http://schemas.openxmlformats.org/markup-compatibility/2006" xmlns:aink="http://schemas.microsoft.com/office/drawing/2016/ink" xmlns:am3d="http://schemas.microsoft.com/office/drawing/2017/model3d" xmlns:o="urn:schemas-microsoft-com:office:office" xmlns:oel="http://schemas.microsoft.com/office/2019/extlst" xmlns:r="http://schemas.openxmlformats.org/officeDocument/2006/relationships" xmlns:m="http://schemas.openxmlformats.org/officeDocument/2006/math" xmlns:v="urn:schemas-microsoft-com:vml" xmlns:wp14="http://schemas.microsoft.com/office/word/2010/wordprocessingDrawing" xmlns:wp="http://schemas.openxmlformats.org/drawingml/2006/wordprocessingDrawing" xmlns:w10="urn:schemas-microsoft-com:office:word" xmlns:w="http://schemas.openxmlformats.org/wordprocessingml/2006/main" xmlns:w14="http://schemas.microsoft.com/office/word/2010/wordml" xmlns:w15="http://schemas.microsoft.com/office/word/2012/wordml" xmlns:w16cex="http://schemas.microsoft.com/office/word/2018/wordml/cex" xmlns:w16cid="http://schemas.microsoft.com/office/word/2016/wordml/cid" xmlns:w16="http://schemas.microsoft.com/office/word/2018/wordml" xmlns:w16du="http://schemas.microsoft.com/office/word/2023/wordml/word16du" xmlns:w16sdtdh="http://schemas.microsoft.com/office/word/2020/wordml/sdtdatahash" xmlns:w16se="http://schemas.microsoft.com/office/word/2015/wordml/symex" xmlns:wpg="http://schemas.microsoft.com/office/word/2010/wordprocessingGroup" xmlns:wpi="http://schemas.microsoft.com/office/word/2010/wordprocessingInk" xmlns:wne="http://schemas.microsoft.com/office/word/2006/wordml" xmlns:wps="http://schemas.microsoft.com/office/word/2010/wordprocessingShape" mc:Ignorable="w14 w15 w16se w16cid w16 w16cex w16sdtdh w16du wp14">
+<w:footnotes xmlns:wpc="http://schemas.microsoft.com/office/word/2010/wordprocessingCanvas" xmlns:mc="http://schemas.openxmlformats.org/markup-compatibility/2006" xmlns:o="urn:schemas-microsoft-com:office:office" xmlns:r="http://schemas.openxmlformats.org/officeDocument/2006/relationships" xmlns:m="http://schemas.openxmlformats.org/officeDocument/2006/math" xmlns:v="urn:schemas-microsoft-com:vml" xmlns:wp14="http://schemas.microsoft.com/office/word/2010/wordprocessingDrawing" xmlns:wp="http://schemas.openxmlformats.org/drawingml/2006/wordprocessingDrawing" xmlns:w10="urn:schemas-microsoft-com:office:word" xmlns:w="http://schemas.openxmlformats.org/wordprocessingml/2006/main" xmlns:w14="http://schemas.microsoft.com/office/word/2010/wordml" xmlns:w15="http://schemas.microsoft.com/office/word/2012/wordml" xmlns:wpg="http://schemas.microsoft.com/office/word/2010/wordprocessingGroup" xmlns:wpi="http://schemas.microsoft.com/office/word/2010/wordprocessingInk" xmlns:wne="http://schemas.microsoft.com/office/word/2006/wordml" xmlns:wps="http://schemas.microsoft.com/office/word/2010/wordprocessingShape" mc:Ignorable="w14 w15 wp14">
   <w:footnote w:type="separator" w:id="-1">
     <w:p>
       <w:r>
@@ -1563,7 +1540,7 @@
 </file>
 
 <file path=word/header1.xml><?xml version="1.0" encoding="utf-8"?>
-<w:hdr xmlns:wpc="http://schemas.microsoft.com/office/word/2010/wordprocessingCanvas" xmlns:cx="http://schemas.microsoft.com/office/drawing/2014/chartex" xmlns:cx1="http://schemas.microsoft.com/office/drawing/2015/9/8/chartex" xmlns:cx2="http://schemas.microsoft.com/office/drawing/2015/10/21/chartex" xmlns:cx3="http://schemas.microsoft.com/office/drawing/2016/5/9/chartex" xmlns:cx4="http://schemas.microsoft.com/office/drawing/2016/5/10/chartex" xmlns:cx5="http://schemas.microsoft.com/office/drawing/2016/5/11/chartex" xmlns:cx6="http://schemas.microsoft.com/office/drawing/2016/5/12/chartex" xmlns:cx7="http://schemas.microsoft.com/office/drawing/2016/5/13/chartex" xmlns:cx8="http://schemas.microsoft.com/office/drawing/2016/5/14/chartex" xmlns:mc="http://schemas.openxmlformats.org/markup-compatibility/2006" xmlns:aink="http://schemas.microsoft.com/office/drawing/2016/ink" xmlns:am3d="http://schemas.microsoft.com/office/drawing/2017/model3d" xmlns:o="urn:schemas-microsoft-com:office:office" xmlns:oel="http://schemas.microsoft.com/office/2019/extlst" xmlns:r="http://schemas.openxmlformats.org/officeDocument/2006/relationships" xmlns:m="http://schemas.openxmlformats.org/officeDocument/2006/math" xmlns:v="urn:schemas-microsoft-com:vml" xmlns:wp14="http://schemas.microsoft.com/office/word/2010/wordprocessingDrawing" xmlns:wp="http://schemas.openxmlformats.org/drawingml/2006/wordprocessingDrawing" xmlns:w10="urn:schemas-microsoft-com:office:word" xmlns:w="http://schemas.openxmlformats.org/wordprocessingml/2006/main" xmlns:w14="http://schemas.microsoft.com/office/word/2010/wordml" xmlns:w15="http://schemas.microsoft.com/office/word/2012/wordml" xmlns:w16cex="http://schemas.microsoft.com/office/word/2018/wordml/cex" xmlns:w16cid="http://schemas.microsoft.com/office/word/2016/wordml/cid" xmlns:w16="http://schemas.microsoft.com/office/word/2018/wordml" xmlns:w16du="http://schemas.microsoft.com/office/word/2023/wordml/word16du" xmlns:w16sdtdh="http://schemas.microsoft.com/office/word/2020/wordml/sdtdatahash" xmlns:w16se="http://schemas.microsoft.com/office/word/2015/wordml/symex" xmlns:wpg="http://schemas.microsoft.com/office/word/2010/wordprocessingGroup" xmlns:wpi="http://schemas.microsoft.com/office/word/2010/wordprocessingInk" xmlns:wne="http://schemas.microsoft.com/office/word/2006/wordml" xmlns:wps="http://schemas.microsoft.com/office/word/2010/wordprocessingShape" mc:Ignorable="w14 w15 w16se w16cid w16 w16cex w16sdtdh w16du wp14">
+<w:hdr xmlns:wpc="http://schemas.microsoft.com/office/word/2010/wordprocessingCanvas" xmlns:mc="http://schemas.openxmlformats.org/markup-compatibility/2006" xmlns:o="urn:schemas-microsoft-com:office:office" xmlns:r="http://schemas.openxmlformats.org/officeDocument/2006/relationships" xmlns:m="http://schemas.openxmlformats.org/officeDocument/2006/math" xmlns:v="urn:schemas-microsoft-com:vml" xmlns:wp14="http://schemas.microsoft.com/office/word/2010/wordprocessingDrawing" xmlns:wp="http://schemas.openxmlformats.org/drawingml/2006/wordprocessingDrawing" xmlns:w10="urn:schemas-microsoft-com:office:word" xmlns:w="http://schemas.openxmlformats.org/wordprocessingml/2006/main" xmlns:w14="http://schemas.microsoft.com/office/word/2010/wordml" xmlns:w15="http://schemas.microsoft.com/office/word/2012/wordml" xmlns:wpg="http://schemas.microsoft.com/office/word/2010/wordprocessingGroup" xmlns:wpi="http://schemas.microsoft.com/office/word/2010/wordprocessingInk" xmlns:wne="http://schemas.microsoft.com/office/word/2006/wordml" xmlns:wps="http://schemas.microsoft.com/office/word/2010/wordprocessingShape" mc:Ignorable="w14 w15 wp14">
   <w:p>
     <w:pPr>
       <w:pStyle w:val="BeKopflinks"/>
@@ -1695,7 +1672,7 @@
 </file>
 
 <file path=word/numbering.xml><?xml version="1.0" encoding="utf-8"?>
-<w:numbering xmlns:wpc="http://schemas.microsoft.com/office/word/2010/wordprocessingCanvas" xmlns:cx="http://schemas.microsoft.com/office/drawing/2014/chartex" xmlns:cx1="http://schemas.microsoft.com/office/drawing/2015/9/8/chartex" xmlns:cx2="http://schemas.microsoft.com/office/drawing/2015/10/21/chartex" xmlns:cx3="http://schemas.microsoft.com/office/drawing/2016/5/9/chartex" xmlns:cx4="http://schemas.microsoft.com/office/drawing/2016/5/10/chartex" xmlns:cx5="http://schemas.microsoft.com/office/drawing/2016/5/11/chartex" xmlns:cx6="http://schemas.microsoft.com/office/drawing/2016/5/12/chartex" xmlns:cx7="http://schemas.microsoft.com/office/drawing/2016/5/13/chartex" xmlns:cx8="http://schemas.microsoft.com/office/drawing/2016/5/14/chartex" xmlns:mc="http://schemas.openxmlformats.org/markup-compatibility/2006" xmlns:aink="http://schemas.microsoft.com/office/drawing/2016/ink" xmlns:am3d="http://schemas.microsoft.com/office/drawing/2017/model3d" xmlns:o="urn:schemas-microsoft-com:office:office" xmlns:oel="http://schemas.microsoft.com/office/2019/extlst" xmlns:r="http://schemas.openxmlformats.org/officeDocument/2006/relationships" xmlns:m="http://schemas.openxmlformats.org/officeDocument/2006/math" xmlns:v="urn:schemas-microsoft-com:vml" xmlns:wp14="http://schemas.microsoft.com/office/word/2010/wordprocessingDrawing" xmlns:wp="http://schemas.openxmlformats.org/drawingml/2006/wordprocessingDrawing" xmlns:w10="urn:schemas-microsoft-com:office:word" xmlns:w="http://schemas.openxmlformats.org/wordprocessingml/2006/main" xmlns:w14="http://schemas.microsoft.com/office/word/2010/wordml" xmlns:w15="http://schemas.microsoft.com/office/word/2012/wordml" xmlns:w16cex="http://schemas.microsoft.com/office/word/2018/wordml/cex" xmlns:w16cid="http://schemas.microsoft.com/office/word/2016/wordml/cid" xmlns:w16="http://schemas.microsoft.com/office/word/2018/wordml" xmlns:w16du="http://schemas.microsoft.com/office/word/2023/wordml/word16du" xmlns:w16sdtdh="http://schemas.microsoft.com/office/word/2020/wordml/sdtdatahash" xmlns:w16se="http://schemas.microsoft.com/office/word/2015/wordml/symex" xmlns:wpg="http://schemas.microsoft.com/office/word/2010/wordprocessingGroup" xmlns:wpi="http://schemas.microsoft.com/office/word/2010/wordprocessingInk" xmlns:wne="http://schemas.microsoft.com/office/word/2006/wordml" xmlns:wps="http://schemas.microsoft.com/office/word/2010/wordprocessingShape" mc:Ignorable="w14 w15 w16se w16cid w16 w16cex w16sdtdh w16du wp14">
+<w:numbering xmlns:wpc="http://schemas.microsoft.com/office/word/2010/wordprocessingCanvas" xmlns:mc="http://schemas.openxmlformats.org/markup-compatibility/2006" xmlns:o="urn:schemas-microsoft-com:office:office" xmlns:r="http://schemas.openxmlformats.org/officeDocument/2006/relationships" xmlns:m="http://schemas.openxmlformats.org/officeDocument/2006/math" xmlns:v="urn:schemas-microsoft-com:vml" xmlns:wp14="http://schemas.microsoft.com/office/word/2010/wordprocessingDrawing" xmlns:wp="http://schemas.openxmlformats.org/drawingml/2006/wordprocessingDrawing" xmlns:w10="urn:schemas-microsoft-com:office:word" xmlns:w="http://schemas.openxmlformats.org/wordprocessingml/2006/main" xmlns:w14="http://schemas.microsoft.com/office/word/2010/wordml" xmlns:w15="http://schemas.microsoft.com/office/word/2012/wordml" xmlns:wpg="http://schemas.microsoft.com/office/word/2010/wordprocessingGroup" xmlns:wpi="http://schemas.microsoft.com/office/word/2010/wordprocessingInk" xmlns:wne="http://schemas.microsoft.com/office/word/2006/wordml" xmlns:wps="http://schemas.microsoft.com/office/word/2010/wordprocessingShape" mc:Ignorable="w14 w15 wp14">
   <w:abstractNum w:abstractNumId="0" w15:restartNumberingAfterBreak="0">
     <w:nsid w:val="08972B42"/>
     <w:multiLevelType w:val="hybridMultilevel"/>
@@ -3311,59 +3288,59 @@
       </w:rPr>
     </w:lvl>
   </w:abstractNum>
-  <w:num w:numId="1" w16cid:durableId="956177757">
+  <w:num w:numId="1">
     <w:abstractNumId w:val="1"/>
   </w:num>
-  <w:num w:numId="2" w16cid:durableId="34887378">
+  <w:num w:numId="2">
     <w:abstractNumId w:val="11"/>
   </w:num>
-  <w:num w:numId="3" w16cid:durableId="934944359">
+  <w:num w:numId="3">
     <w:abstractNumId w:val="10"/>
   </w:num>
-  <w:num w:numId="4" w16cid:durableId="1886067234">
+  <w:num w:numId="4">
     <w:abstractNumId w:val="3"/>
   </w:num>
-  <w:num w:numId="5" w16cid:durableId="1170675357">
+  <w:num w:numId="5">
     <w:abstractNumId w:val="7"/>
   </w:num>
-  <w:num w:numId="6" w16cid:durableId="1258102723">
+  <w:num w:numId="6">
     <w:abstractNumId w:val="2"/>
   </w:num>
-  <w:num w:numId="7" w16cid:durableId="823546787">
+  <w:num w:numId="7">
     <w:abstractNumId w:val="5"/>
   </w:num>
-  <w:num w:numId="8" w16cid:durableId="561911787">
+  <w:num w:numId="8">
     <w:abstractNumId w:val="8"/>
   </w:num>
-  <w:num w:numId="9" w16cid:durableId="1038897226">
+  <w:num w:numId="9">
     <w:abstractNumId w:val="9"/>
   </w:num>
-  <w:num w:numId="10" w16cid:durableId="727653708">
+  <w:num w:numId="10">
     <w:abstractNumId w:val="13"/>
   </w:num>
-  <w:num w:numId="11" w16cid:durableId="1559363934">
+  <w:num w:numId="11">
     <w:abstractNumId w:val="4"/>
   </w:num>
-  <w:num w:numId="12" w16cid:durableId="1667971747">
+  <w:num w:numId="12">
     <w:abstractNumId w:val="0"/>
   </w:num>
-  <w:num w:numId="13" w16cid:durableId="276302547">
+  <w:num w:numId="13">
     <w:abstractNumId w:val="14"/>
   </w:num>
-  <w:num w:numId="14" w16cid:durableId="1098059767">
+  <w:num w:numId="14">
     <w:abstractNumId w:val="12"/>
   </w:num>
-  <w:num w:numId="15" w16cid:durableId="167185526">
+  <w:num w:numId="15">
     <w:abstractNumId w:val="6"/>
   </w:num>
-  <w:num w:numId="16" w16cid:durableId="27150992">
+  <w:num w:numId="16">
     <w:abstractNumId w:val="15"/>
   </w:num>
 </w:numbering>
 </file>
 
 <file path=word/styles.xml><?xml version="1.0" encoding="utf-8"?>
-<w:styles xmlns:mc="http://schemas.openxmlformats.org/markup-compatibility/2006" xmlns:r="http://schemas.openxmlformats.org/officeDocument/2006/relationships" xmlns:w="http://schemas.openxmlformats.org/wordprocessingml/2006/main" xmlns:w14="http://schemas.microsoft.com/office/word/2010/wordml" xmlns:w15="http://schemas.microsoft.com/office/word/2012/wordml" xmlns:w16cex="http://schemas.microsoft.com/office/word/2018/wordml/cex" xmlns:w16cid="http://schemas.microsoft.com/office/word/2016/wordml/cid" xmlns:w16="http://schemas.microsoft.com/office/word/2018/wordml" xmlns:w16du="http://schemas.microsoft.com/office/word/2023/wordml/word16du" xmlns:w16sdtdh="http://schemas.microsoft.com/office/word/2020/wordml/sdtdatahash" xmlns:w16se="http://schemas.microsoft.com/office/word/2015/wordml/symex" mc:Ignorable="w14 w15 w16se w16cid w16 w16cex w16sdtdh w16du">
+<w:styles xmlns:mc="http://schemas.openxmlformats.org/markup-compatibility/2006" xmlns:r="http://schemas.openxmlformats.org/officeDocument/2006/relationships" xmlns:w="http://schemas.openxmlformats.org/wordprocessingml/2006/main" xmlns:w14="http://schemas.microsoft.com/office/word/2010/wordml" xmlns:w15="http://schemas.microsoft.com/office/word/2012/wordml" mc:Ignorable="w14 w15">
   <w:docDefaults>
     <w:rPrDefault>
       <w:rPr>
@@ -3380,7 +3357,7 @@
       </w:pPr>
     </w:pPrDefault>
   </w:docDefaults>
-  <w:latentStyles w:defLockedState="0" w:defUIPriority="99" w:defSemiHidden="0" w:defUnhideWhenUsed="0" w:defQFormat="0" w:count="376">
+  <w:latentStyles w:defLockedState="0" w:defUIPriority="99" w:defSemiHidden="0" w:defUnhideWhenUsed="0" w:defQFormat="0" w:count="371">
     <w:lsdException w:name="Normal" w:uiPriority="0" w:qFormat="1"/>
     <w:lsdException w:name="heading 1" w:uiPriority="9" w:qFormat="1"/>
     <w:lsdException w:name="heading 2" w:semiHidden="1" w:uiPriority="9" w:unhideWhenUsed="1" w:qFormat="1"/>
@@ -3752,11 +3729,6 @@
     <w:lsdException w:name="List Table 5 Dark Accent 6" w:uiPriority="50"/>
     <w:lsdException w:name="List Table 6 Colorful Accent 6" w:uiPriority="51"/>
     <w:lsdException w:name="List Table 7 Colorful Accent 6" w:uiPriority="52"/>
-    <w:lsdException w:name="Mention" w:semiHidden="1" w:unhideWhenUsed="1"/>
-    <w:lsdException w:name="Smart Hyperlink" w:semiHidden="1" w:unhideWhenUsed="1"/>
-    <w:lsdException w:name="Hashtag" w:semiHidden="1" w:unhideWhenUsed="1"/>
-    <w:lsdException w:name="Unresolved Mention" w:semiHidden="1" w:unhideWhenUsed="1"/>
-    <w:lsdException w:name="Smart Link" w:semiHidden="1" w:unhideWhenUsed="1"/>
   </w:latentStyles>
   <w:style w:type="paragraph" w:default="1" w:styleId="Standard">
     <w:name w:val="Normal"/>
@@ -3769,6 +3741,7 @@
   <w:style w:type="character" w:default="1" w:styleId="Absatz-Standardschriftart">
     <w:name w:val="Default Paragraph Font"/>
     <w:uiPriority w:val="1"/>
+    <w:semiHidden/>
     <w:unhideWhenUsed/>
   </w:style>
   <w:style w:type="table" w:default="1" w:styleId="NormaleTabelle">
@@ -4320,7 +4293,7 @@
 </file>
 
 <file path=customXml/itemProps1.xml><?xml version="1.0" encoding="utf-8"?>
-<ds:datastoreItem xmlns:ds="http://schemas.openxmlformats.org/officeDocument/2006/customXml" ds:itemID="{0997EF52-B67D-4AA8-821A-20232180A375}">
+<ds:datastoreItem xmlns:ds="http://schemas.openxmlformats.org/officeDocument/2006/customXml" ds:itemID="{F38502BC-C5C6-4CD6-B8E3-1D279176B2AA}">
   <ds:schemaRefs>
     <ds:schemaRef ds:uri="http://schemas.openxmlformats.org/officeDocument/2006/bibliography"/>
   </ds:schemaRefs>
